--- a/Projets compétences/Création de mon portefolio-VeilleTechno.docx
+++ b/Projets compétences/Création de mon portefolio-VeilleTechno.docx
@@ -1,6 +1,6 @@
 
 <file path=word/document.xml><?xml version="1.0" encoding="utf-8"?>
-<w:document xmlns:wpc="http://schemas.microsoft.com/office/word/2010/wordprocessingCanvas" xmlns:cx="http://schemas.microsoft.com/office/drawing/2014/chartex" xmlns:cx1="http://schemas.microsoft.com/office/drawing/2015/9/8/chartex" xmlns:cx2="http://schemas.microsoft.com/office/drawing/2015/10/21/chartex" xmlns:cx3="http://schemas.microsoft.com/office/drawing/2016/5/9/chartex" xmlns:cx4="http://schemas.microsoft.com/office/drawing/2016/5/10/chartex" xmlns:cx5="http://schemas.microsoft.com/office/drawing/2016/5/11/chartex" xmlns:cx6="http://schemas.microsoft.com/office/drawing/2016/5/12/chartex" xmlns:cx7="http://schemas.microsoft.com/office/drawing/2016/5/13/chartex" xmlns:cx8="http://schemas.microsoft.com/office/drawing/2016/5/14/chartex" xmlns:mc="http://schemas.openxmlformats.org/markup-compatibility/2006" xmlns:aink="http://schemas.microsoft.com/office/drawing/2016/ink" xmlns:am3d="http://schemas.microsoft.com/office/drawing/2017/model3d" xmlns:o="urn:schemas-microsoft-com:office:office" xmlns:r="http://schemas.openxmlformats.org/officeDocument/2006/relationships" xmlns:m="http://schemas.openxmlformats.org/officeDocument/2006/math" xmlns:v="urn:schemas-microsoft-com:vml" xmlns:wp14="http://schemas.microsoft.com/office/word/2010/wordprocessingDrawing" xmlns:wp="http://schemas.openxmlformats.org/drawingml/2006/wordprocessingDrawing" xmlns:w10="urn:schemas-microsoft-com:office:word" xmlns:w="http://schemas.openxmlformats.org/wordprocessingml/2006/main" xmlns:w14="http://schemas.microsoft.com/office/word/2010/wordml" xmlns:w15="http://schemas.microsoft.com/office/word/2012/wordml" xmlns:w16cex="http://schemas.microsoft.com/office/word/2018/wordml/cex" xmlns:w16cid="http://schemas.microsoft.com/office/word/2016/wordml/cid" xmlns:w16="http://schemas.microsoft.com/office/word/2018/wordml" xmlns:w16sdtdh="http://schemas.microsoft.com/office/word/2020/wordml/sdtdatahash" xmlns:w16se="http://schemas.microsoft.com/office/word/2015/wordml/symex" xmlns:wpg="http://schemas.microsoft.com/office/word/2010/wordprocessingGroup" xmlns:wpi="http://schemas.microsoft.com/office/word/2010/wordprocessingInk" xmlns:wne="http://schemas.microsoft.com/office/word/2006/wordml" xmlns:wps="http://schemas.microsoft.com/office/word/2010/wordprocessingShape" mc:Ignorable="w14 w15 w16se w16cid w16 w16cex w16sdtdh wp14">
+<w:document xmlns:wpc="http://schemas.microsoft.com/office/word/2010/wordprocessingCanvas" xmlns:cx="http://schemas.microsoft.com/office/drawing/2014/chartex" xmlns:cx1="http://schemas.microsoft.com/office/drawing/2015/9/8/chartex" xmlns:cx2="http://schemas.microsoft.com/office/drawing/2015/10/21/chartex" xmlns:cx3="http://schemas.microsoft.com/office/drawing/2016/5/9/chartex" xmlns:cx4="http://schemas.microsoft.com/office/drawing/2016/5/10/chartex" xmlns:cx5="http://schemas.microsoft.com/office/drawing/2016/5/11/chartex" xmlns:cx6="http://schemas.microsoft.com/office/drawing/2016/5/12/chartex" xmlns:cx7="http://schemas.microsoft.com/office/drawing/2016/5/13/chartex" xmlns:cx8="http://schemas.microsoft.com/office/drawing/2016/5/14/chartex" xmlns:mc="http://schemas.openxmlformats.org/markup-compatibility/2006" xmlns:aink="http://schemas.microsoft.com/office/drawing/2016/ink" xmlns:am3d="http://schemas.microsoft.com/office/drawing/2017/model3d" xmlns:o="urn:schemas-microsoft-com:office:office" xmlns:oel="http://schemas.microsoft.com/office/2019/extlst" xmlns:r="http://schemas.openxmlformats.org/officeDocument/2006/relationships" xmlns:m="http://schemas.openxmlformats.org/officeDocument/2006/math" xmlns:v="urn:schemas-microsoft-com:vml" xmlns:wp14="http://schemas.microsoft.com/office/word/2010/wordprocessingDrawing" xmlns:wp="http://schemas.openxmlformats.org/drawingml/2006/wordprocessingDrawing" xmlns:w10="urn:schemas-microsoft-com:office:word" xmlns:w="http://schemas.openxmlformats.org/wordprocessingml/2006/main" xmlns:w14="http://schemas.microsoft.com/office/word/2010/wordml" xmlns:w15="http://schemas.microsoft.com/office/word/2012/wordml" xmlns:w16cex="http://schemas.microsoft.com/office/word/2018/wordml/cex" xmlns:w16cid="http://schemas.microsoft.com/office/word/2016/wordml/cid" xmlns:w16="http://schemas.microsoft.com/office/word/2018/wordml" xmlns:w16sdtdh="http://schemas.microsoft.com/office/word/2020/wordml/sdtdatahash" xmlns:w16se="http://schemas.microsoft.com/office/word/2015/wordml/symex" xmlns:wpg="http://schemas.microsoft.com/office/word/2010/wordprocessingGroup" xmlns:wpi="http://schemas.microsoft.com/office/word/2010/wordprocessingInk" xmlns:wne="http://schemas.microsoft.com/office/word/2006/wordml" xmlns:wps="http://schemas.microsoft.com/office/word/2010/wordprocessingShape" mc:Ignorable="w14 w15 w16se w16cid w16 w16cex w16sdtdh wp14">
   <w:body>
     <w:p>
       <w:pPr>
@@ -117,6 +117,18 @@
     </w:p>
     <w:p>
       <w:pPr>
+        <w:pStyle w:val="Paragraphedeliste"/>
+        <w:numPr>
+          <w:ilvl w:val="0"/>
+          <w:numId w:val="1"/>
+        </w:numPr>
+      </w:pPr>
+      <w:r>
+        <w:t>Développer la présence en ligne de l’organisation</w:t>
+      </w:r>
+    </w:p>
+    <w:p>
+      <w:pPr>
         <w:rPr>
           <w:rStyle w:val="Accentuationintense"/>
           <w:b/>
@@ -161,10 +173,7 @@
     </w:p>
     <w:p>
       <w:r>
-        <w:t>Un</w:t>
-      </w:r>
-      <w:r>
-        <w:t xml:space="preserve"> support de type portfolio retraçant le parcours de professionnalisation et décrivant les réalisations professionnelles de la personne candidate au cours de sa formation. Les réalisations professionnelles présentées doivent, dans leur ensemble, mobiliser toutes les compétences du bloc. Pour chaque réalisation présente dans le dossier, les compétences mobilisées sont précisées</w:t>
+        <w:t>Un support de type portfolio retraçant le parcours de professionnalisation et décrivant les réalisations professionnelles de la personne candidate au cours de sa formation. Les réalisations professionnelles présentées doivent, dans leur ensemble, mobiliser toutes les compétences du bloc. Pour chaque réalisation présente dans le dossier, les compétences mobilisées sont précisées</w:t>
       </w:r>
     </w:p>
     <w:p>
@@ -223,21 +232,13 @@
         <w:t>des sauvegardes régulières</w:t>
       </w:r>
       <w:r>
-        <w:t xml:space="preserve"> de mon projet. Ainsi, cela me permet d’assurer mes </w:t>
-      </w:r>
-      <w:proofErr w:type="gramStart"/>
-      <w:r>
-        <w:t>arrières</w:t>
+        <w:t xml:space="preserve"> de mon projet. Ainsi, cela me permet d’assurer mes arrières</w:t>
       </w:r>
       <w:r>
         <w:t xml:space="preserve"> </w:t>
       </w:r>
       <w:r>
-        <w:t>face</w:t>
-      </w:r>
-      <w:proofErr w:type="gramEnd"/>
-      <w:r>
-        <w:t xml:space="preserve"> à une potentielle panne de matériel/perte de donnée.</w:t>
+        <w:t>face à une potentielle panne de matériel/perte de donnée.</w:t>
       </w:r>
     </w:p>
     <w:p>
@@ -320,6 +321,7 @@
           <w:sz w:val="28"/>
           <w:szCs w:val="28"/>
         </w:rPr>
+        <w:lastRenderedPageBreak/>
         <w:t xml:space="preserve">Mettre à disposition des utilisateurs un service informatique : </w:t>
       </w:r>
     </w:p>
@@ -339,25 +341,28 @@
           <w:sz w:val="24"/>
           <w:szCs w:val="24"/>
         </w:rPr>
-        <w:lastRenderedPageBreak/>
-        <w:t>(Référencer les services en ligne de l’organisation et mesurer leur visibilité)</w:t>
-      </w:r>
-    </w:p>
-    <w:p>
-      <w:r>
-        <w:t xml:space="preserve">Comme demandé lors du passage de l’épreuve E4, le portfolio de l’étudiant doit être accessible depuis internet, ainsi, j’ai décidé de le déployé à l’aide de Netlify. Cette plateforme permet d’héberger gratuitement un repo GitHub, elle </w:t>
-      </w:r>
-      <w:r>
-        <w:t>donne</w:t>
-      </w:r>
-      <w:r>
-        <w:t xml:space="preserve"> aussi l’avantage, qu’à chaque « git push », notre projet est automatiquement </w:t>
-      </w:r>
-      <w:r>
-        <w:t>mis à jour</w:t>
-      </w:r>
-      <w:r>
-        <w:t xml:space="preserve"> et publié sur notre serveur en ligne.</w:t>
+        <w:t>(</w:t>
+      </w:r>
+      <w:r>
+        <w:rPr>
+          <w:color w:val="2F5496" w:themeColor="accent1" w:themeShade="BF"/>
+          <w:sz w:val="24"/>
+          <w:szCs w:val="24"/>
+        </w:rPr>
+        <w:t>Déployer un service</w:t>
+      </w:r>
+      <w:r>
+        <w:rPr>
+          <w:color w:val="2F5496" w:themeColor="accent1" w:themeShade="BF"/>
+          <w:sz w:val="24"/>
+          <w:szCs w:val="24"/>
+        </w:rPr>
+        <w:t>)</w:t>
+      </w:r>
+    </w:p>
+    <w:p>
+      <w:r>
+        <w:t>Comme demandé lors du passage de l’épreuve E4, le portfolio de l’étudiant doit être accessible depuis internet, ainsi, j’ai décidé de le déployé à l’aide de Netlify. Cette plateforme permet d’héberger gratuitement un repo GitHub, elle donne aussi l’avantage, qu’à chaque « git push », notre projet est automatiquement mis à jour et publié sur notre serveur en ligne.</w:t>
       </w:r>
     </w:p>
     <w:p>
@@ -417,34 +422,7 @@
     </w:p>
     <w:p>
       <w:r>
-        <w:t>L</w:t>
-      </w:r>
-      <w:r>
-        <w:t>e r</w:t>
-      </w:r>
-      <w:r>
-        <w:t>épertoire</w:t>
-      </w:r>
-      <w:r>
-        <w:t xml:space="preserve"> GitHub de mon projet est</w:t>
-      </w:r>
-      <w:r>
-        <w:t xml:space="preserve"> donc</w:t>
-      </w:r>
-      <w:r>
-        <w:t xml:space="preserve"> lié comme on peut le voir ici, ce qui permet un</w:t>
-      </w:r>
-      <w:r>
-        <w:t xml:space="preserve">e mise à jour </w:t>
-      </w:r>
-      <w:r>
-        <w:t xml:space="preserve">instantané à chaque </w:t>
-      </w:r>
-      <w:r>
-        <w:t>« git push »</w:t>
-      </w:r>
-      <w:r>
-        <w:t>.</w:t>
+        <w:t>Le répertoire GitHub de mon projet est donc lié comme on peut le voir ici, ce qui permet une mise à jour instantané à chaque « git push ».</w:t>
       </w:r>
     </w:p>
     <w:p>
@@ -559,64 +537,485 @@
       </w:r>
     </w:p>
     <w:p>
-      <w:r>
-        <w:t>Pour constituer mon portfolio</w:t>
-      </w:r>
-      <w:r>
-        <w:t xml:space="preserve">, j’ai mis en place une veille technologique. Le résume de ma veille est disponible sur mon site : </w:t>
+      <w:pPr>
+        <w:rPr>
+          <w:rStyle w:val="Lienhypertexte"/>
+        </w:rPr>
+      </w:pPr>
+      <w:r>
+        <w:t xml:space="preserve">Pour constituer mon portfolio, j’ai mis en place une veille technologique. Le résume de ma veille est disponible sur mon site : </w:t>
       </w:r>
       <w:hyperlink r:id="rId9" w:history="1">
         <w:r>
           <w:rPr>
             <w:rStyle w:val="Lienhypertexte"/>
           </w:rPr>
-          <w:t>https://nicovnd.netlify.app/proj</w:t>
+          <w:t>https://nicovnd.netlify.app/projets.html</w:t>
         </w:r>
+      </w:hyperlink>
+    </w:p>
+    <w:p>
+      <w:pPr>
+        <w:rPr>
+          <w:rStyle w:val="Lienhypertexte"/>
+        </w:rPr>
+      </w:pPr>
+    </w:p>
+    <w:p>
+      <w:pPr>
+        <w:rPr>
+          <w:rStyle w:val="Lienhypertexte"/>
+        </w:rPr>
+      </w:pPr>
+    </w:p>
+    <w:p/>
+    <w:p>
+      <w:pPr>
+        <w:rPr>
+          <w:b/>
+          <w:bCs/>
+          <w:color w:val="2F5496" w:themeColor="accent1" w:themeShade="BF"/>
+          <w:sz w:val="28"/>
+          <w:szCs w:val="28"/>
+        </w:rPr>
+      </w:pPr>
+      <w:r>
+        <w:rPr>
+          <w:b/>
+          <w:bCs/>
+          <w:noProof/>
+          <w:color w:val="2F5496" w:themeColor="accent1" w:themeShade="BF"/>
+          <w:sz w:val="28"/>
+          <w:szCs w:val="28"/>
+        </w:rPr>
+        <w:lastRenderedPageBreak/>
+        <w:drawing>
+          <wp:inline distT="0" distB="0" distL="0" distR="0" wp14:anchorId="1B4E65EA" wp14:editId="1C4C767E">
+            <wp:extent cx="5753100" cy="2674620"/>
+            <wp:effectExtent l="0" t="0" r="0" b="0"/>
+            <wp:docPr id="4" name="Image 4"/>
+            <wp:cNvGraphicFramePr>
+              <a:graphicFrameLocks xmlns:a="http://schemas.openxmlformats.org/drawingml/2006/main" noChangeAspect="1"/>
+            </wp:cNvGraphicFramePr>
+            <a:graphic xmlns:a="http://schemas.openxmlformats.org/drawingml/2006/main">
+              <a:graphicData uri="http://schemas.openxmlformats.org/drawingml/2006/picture">
+                <pic:pic xmlns:pic="http://schemas.openxmlformats.org/drawingml/2006/picture">
+                  <pic:nvPicPr>
+                    <pic:cNvPr id="0" name="Picture 1"/>
+                    <pic:cNvPicPr>
+                      <a:picLocks noChangeAspect="1" noChangeArrowheads="1"/>
+                    </pic:cNvPicPr>
+                  </pic:nvPicPr>
+                  <pic:blipFill>
+                    <a:blip r:embed="rId10" cstate="print">
+                      <a:extLst>
+                        <a:ext uri="{28A0092B-C50C-407E-A947-70E740481C1C}">
+                          <a14:useLocalDpi xmlns:a14="http://schemas.microsoft.com/office/drawing/2010/main" val="0"/>
+                        </a:ext>
+                      </a:extLst>
+                    </a:blip>
+                    <a:srcRect/>
+                    <a:stretch>
+                      <a:fillRect/>
+                    </a:stretch>
+                  </pic:blipFill>
+                  <pic:spPr bwMode="auto">
+                    <a:xfrm>
+                      <a:off x="0" y="0"/>
+                      <a:ext cx="5753100" cy="2674620"/>
+                    </a:xfrm>
+                    <a:prstGeom prst="rect">
+                      <a:avLst/>
+                    </a:prstGeom>
+                    <a:noFill/>
+                    <a:ln>
+                      <a:noFill/>
+                    </a:ln>
+                  </pic:spPr>
+                </pic:pic>
+              </a:graphicData>
+            </a:graphic>
+          </wp:inline>
+        </w:drawing>
+      </w:r>
+      <w:r>
+        <w:rPr>
+          <w:b/>
+          <w:bCs/>
+          <w:color w:val="2F5496" w:themeColor="accent1" w:themeShade="BF"/>
+          <w:sz w:val="28"/>
+          <w:szCs w:val="28"/>
+        </w:rPr>
+        <w:t xml:space="preserve"> </w:t>
+      </w:r>
+    </w:p>
+    <w:p>
+      <w:pPr>
+        <w:rPr>
+          <w:b/>
+          <w:bCs/>
+          <w:color w:val="2F5496" w:themeColor="accent1" w:themeShade="BF"/>
+          <w:sz w:val="28"/>
+          <w:szCs w:val="28"/>
+        </w:rPr>
+      </w:pPr>
+    </w:p>
+    <w:p>
+      <w:pPr>
+        <w:rPr>
+          <w:b/>
+          <w:bCs/>
+          <w:color w:val="2F5496" w:themeColor="accent1" w:themeShade="BF"/>
+          <w:sz w:val="28"/>
+          <w:szCs w:val="28"/>
+        </w:rPr>
+      </w:pPr>
+      <w:r>
+        <w:rPr>
+          <w:b/>
+          <w:bCs/>
+          <w:noProof/>
+          <w:color w:val="2F5496" w:themeColor="accent1" w:themeShade="BF"/>
+          <w:sz w:val="28"/>
+          <w:szCs w:val="28"/>
+        </w:rPr>
+        <w:drawing>
+          <wp:inline distT="0" distB="0" distL="0" distR="0" wp14:anchorId="630A8AEB" wp14:editId="2A8A84F3">
+            <wp:extent cx="5753100" cy="2674620"/>
+            <wp:effectExtent l="0" t="0" r="0" b="0"/>
+            <wp:docPr id="5" name="Image 5"/>
+            <wp:cNvGraphicFramePr>
+              <a:graphicFrameLocks xmlns:a="http://schemas.openxmlformats.org/drawingml/2006/main" noChangeAspect="1"/>
+            </wp:cNvGraphicFramePr>
+            <a:graphic xmlns:a="http://schemas.openxmlformats.org/drawingml/2006/main">
+              <a:graphicData uri="http://schemas.openxmlformats.org/drawingml/2006/picture">
+                <pic:pic xmlns:pic="http://schemas.openxmlformats.org/drawingml/2006/picture">
+                  <pic:nvPicPr>
+                    <pic:cNvPr id="0" name="Picture 2"/>
+                    <pic:cNvPicPr>
+                      <a:picLocks noChangeAspect="1" noChangeArrowheads="1"/>
+                    </pic:cNvPicPr>
+                  </pic:nvPicPr>
+                  <pic:blipFill>
+                    <a:blip r:embed="rId11" cstate="print">
+                      <a:extLst>
+                        <a:ext uri="{28A0092B-C50C-407E-A947-70E740481C1C}">
+                          <a14:useLocalDpi xmlns:a14="http://schemas.microsoft.com/office/drawing/2010/main" val="0"/>
+                        </a:ext>
+                      </a:extLst>
+                    </a:blip>
+                    <a:srcRect/>
+                    <a:stretch>
+                      <a:fillRect/>
+                    </a:stretch>
+                  </pic:blipFill>
+                  <pic:spPr bwMode="auto">
+                    <a:xfrm>
+                      <a:off x="0" y="0"/>
+                      <a:ext cx="5753100" cy="2674620"/>
+                    </a:xfrm>
+                    <a:prstGeom prst="rect">
+                      <a:avLst/>
+                    </a:prstGeom>
+                    <a:noFill/>
+                    <a:ln>
+                      <a:noFill/>
+                    </a:ln>
+                  </pic:spPr>
+                </pic:pic>
+              </a:graphicData>
+            </a:graphic>
+          </wp:inline>
+        </w:drawing>
+      </w:r>
+    </w:p>
+    <w:p>
+      <w:pPr>
+        <w:rPr>
+          <w:b/>
+          <w:bCs/>
+          <w:color w:val="2F5496" w:themeColor="accent1" w:themeShade="BF"/>
+          <w:sz w:val="28"/>
+          <w:szCs w:val="28"/>
+        </w:rPr>
+      </w:pPr>
+    </w:p>
+    <w:p>
+      <w:pPr>
+        <w:rPr>
+          <w:b/>
+          <w:bCs/>
+          <w:color w:val="2F5496" w:themeColor="accent1" w:themeShade="BF"/>
+          <w:sz w:val="28"/>
+          <w:szCs w:val="28"/>
+        </w:rPr>
+      </w:pPr>
+    </w:p>
+    <w:p>
+      <w:pPr>
+        <w:rPr>
+          <w:b/>
+          <w:bCs/>
+          <w:color w:val="2F5496" w:themeColor="accent1" w:themeShade="BF"/>
+          <w:sz w:val="28"/>
+          <w:szCs w:val="28"/>
+        </w:rPr>
+      </w:pPr>
+    </w:p>
+    <w:p>
+      <w:pPr>
+        <w:rPr>
+          <w:b/>
+          <w:bCs/>
+          <w:color w:val="2F5496" w:themeColor="accent1" w:themeShade="BF"/>
+          <w:sz w:val="28"/>
+          <w:szCs w:val="28"/>
+        </w:rPr>
+      </w:pPr>
+    </w:p>
+    <w:p>
+      <w:pPr>
+        <w:rPr>
+          <w:b/>
+          <w:bCs/>
+          <w:color w:val="2F5496" w:themeColor="accent1" w:themeShade="BF"/>
+          <w:sz w:val="28"/>
+          <w:szCs w:val="28"/>
+        </w:rPr>
+      </w:pPr>
+    </w:p>
+    <w:p>
+      <w:pPr>
+        <w:rPr>
+          <w:b/>
+          <w:bCs/>
+          <w:color w:val="2F5496" w:themeColor="accent1" w:themeShade="BF"/>
+          <w:sz w:val="28"/>
+          <w:szCs w:val="28"/>
+        </w:rPr>
+      </w:pPr>
+    </w:p>
+    <w:p>
+      <w:pPr>
+        <w:rPr>
+          <w:b/>
+          <w:bCs/>
+          <w:color w:val="2F5496" w:themeColor="accent1" w:themeShade="BF"/>
+          <w:sz w:val="28"/>
+          <w:szCs w:val="28"/>
+        </w:rPr>
+      </w:pPr>
+    </w:p>
+    <w:p>
+      <w:pPr>
+        <w:rPr>
+          <w:b/>
+          <w:bCs/>
+          <w:color w:val="2F5496" w:themeColor="accent1" w:themeShade="BF"/>
+          <w:sz w:val="28"/>
+          <w:szCs w:val="28"/>
+        </w:rPr>
+      </w:pPr>
+    </w:p>
+    <w:p>
+      <w:pPr>
+        <w:rPr>
+          <w:b/>
+          <w:bCs/>
+          <w:color w:val="2F5496" w:themeColor="accent1" w:themeShade="BF"/>
+          <w:sz w:val="28"/>
+          <w:szCs w:val="28"/>
+        </w:rPr>
+      </w:pPr>
+    </w:p>
+    <w:p>
+      <w:pPr>
+        <w:rPr>
+          <w:b/>
+          <w:bCs/>
+          <w:color w:val="2F5496" w:themeColor="accent1" w:themeShade="BF"/>
+          <w:sz w:val="28"/>
+          <w:szCs w:val="28"/>
+        </w:rPr>
+      </w:pPr>
+      <w:r>
+        <w:rPr>
+          <w:b/>
+          <w:bCs/>
+          <w:color w:val="2F5496" w:themeColor="accent1" w:themeShade="BF"/>
+          <w:sz w:val="28"/>
+          <w:szCs w:val="28"/>
+        </w:rPr>
+        <w:lastRenderedPageBreak/>
+        <w:t>Développer la présence en ligne de l’organisation</w:t>
+      </w:r>
+      <w:r>
+        <w:rPr>
+          <w:b/>
+          <w:bCs/>
+          <w:color w:val="2F5496" w:themeColor="accent1" w:themeShade="BF"/>
+          <w:sz w:val="28"/>
+          <w:szCs w:val="28"/>
+        </w:rPr>
+        <w:t xml:space="preserve"> </w:t>
+      </w:r>
+      <w:r>
+        <w:rPr>
+          <w:b/>
+          <w:bCs/>
+          <w:color w:val="2F5496" w:themeColor="accent1" w:themeShade="BF"/>
+          <w:sz w:val="28"/>
+          <w:szCs w:val="28"/>
+        </w:rPr>
+        <w:t xml:space="preserve">: </w:t>
+      </w:r>
+    </w:p>
+    <w:p>
+      <w:pPr>
+        <w:rPr>
+          <w:color w:val="2F5496" w:themeColor="accent1" w:themeShade="BF"/>
+          <w:sz w:val="24"/>
+          <w:szCs w:val="24"/>
+        </w:rPr>
+      </w:pPr>
+      <w:r>
+        <w:rPr>
+          <w:color w:val="2F5496" w:themeColor="accent1" w:themeShade="BF"/>
+          <w:sz w:val="24"/>
+          <w:szCs w:val="24"/>
+        </w:rPr>
+        <w:t>(</w:t>
+      </w:r>
+      <w:r>
+        <w:rPr>
+          <w:color w:val="2F5496" w:themeColor="accent1" w:themeShade="BF"/>
+          <w:sz w:val="24"/>
+          <w:szCs w:val="24"/>
+        </w:rPr>
+        <w:t>Participer à l’évolution d’un site Web exploitant les données de l’organisation</w:t>
+      </w:r>
+      <w:r>
+        <w:rPr>
+          <w:color w:val="2F5496" w:themeColor="accent1" w:themeShade="BF"/>
+          <w:sz w:val="24"/>
+          <w:szCs w:val="24"/>
+        </w:rPr>
+        <w:t xml:space="preserve">, </w:t>
+      </w:r>
+      <w:r>
+        <w:rPr>
+          <w:color w:val="2F5496" w:themeColor="accent1" w:themeShade="BF"/>
+          <w:sz w:val="24"/>
+          <w:szCs w:val="24"/>
+        </w:rPr>
+        <w:t>Participer à la valorisation de l’image de l’organisation sur les médias numériques en tenant compte du cadre juridique et des enjeux économiques</w:t>
+      </w:r>
+      <w:r>
+        <w:rPr>
+          <w:color w:val="2F5496" w:themeColor="accent1" w:themeShade="BF"/>
+          <w:sz w:val="24"/>
+          <w:szCs w:val="24"/>
+        </w:rPr>
+        <w:t>)</w:t>
+      </w:r>
+    </w:p>
+    <w:p>
+      <w:pPr>
+        <w:jc w:val="center"/>
+        <w:rPr>
+          <w:rStyle w:val="Accentuationintense"/>
+          <w:i w:val="0"/>
+          <w:iCs w:val="0"/>
+          <w:color w:val="2F5496" w:themeColor="accent1" w:themeShade="BF"/>
+          <w:sz w:val="24"/>
+          <w:szCs w:val="24"/>
+        </w:rPr>
+      </w:pPr>
+      <w:r>
+        <w:rPr>
+          <w:b/>
+          <w:bCs/>
+          <w:noProof/>
+          <w:color w:val="2F5496" w:themeColor="accent1" w:themeShade="BF"/>
+          <w:sz w:val="28"/>
+          <w:szCs w:val="28"/>
+        </w:rPr>
+        <w:drawing>
+          <wp:inline distT="0" distB="0" distL="0" distR="0" wp14:anchorId="2E116653" wp14:editId="56399A0E">
+            <wp:extent cx="2339340" cy="7345680"/>
+            <wp:effectExtent l="0" t="0" r="3810" b="7620"/>
+            <wp:docPr id="6" name="Image 6" descr="Une image contenant texte&#10;&#10;Description générée automatiquement"/>
+            <wp:cNvGraphicFramePr>
+              <a:graphicFrameLocks xmlns:a="http://schemas.openxmlformats.org/drawingml/2006/main" noChangeAspect="1"/>
+            </wp:cNvGraphicFramePr>
+            <a:graphic xmlns:a="http://schemas.openxmlformats.org/drawingml/2006/main">
+              <a:graphicData uri="http://schemas.openxmlformats.org/drawingml/2006/picture">
+                <pic:pic xmlns:pic="http://schemas.openxmlformats.org/drawingml/2006/picture">
+                  <pic:nvPicPr>
+                    <pic:cNvPr id="6" name="Image 6" descr="Une image contenant texte&#10;&#10;Description générée automatiquement"/>
+                    <pic:cNvPicPr>
+                      <a:picLocks noChangeAspect="1" noChangeArrowheads="1"/>
+                    </pic:cNvPicPr>
+                  </pic:nvPicPr>
+                  <pic:blipFill>
+                    <a:blip r:embed="rId12">
+                      <a:extLst>
+                        <a:ext uri="{28A0092B-C50C-407E-A947-70E740481C1C}">
+                          <a14:useLocalDpi xmlns:a14="http://schemas.microsoft.com/office/drawing/2010/main" val="0"/>
+                        </a:ext>
+                      </a:extLst>
+                    </a:blip>
+                    <a:srcRect/>
+                    <a:stretch>
+                      <a:fillRect/>
+                    </a:stretch>
+                  </pic:blipFill>
+                  <pic:spPr bwMode="auto">
+                    <a:xfrm>
+                      <a:off x="0" y="0"/>
+                      <a:ext cx="2339340" cy="7345680"/>
+                    </a:xfrm>
+                    <a:prstGeom prst="rect">
+                      <a:avLst/>
+                    </a:prstGeom>
+                    <a:noFill/>
+                    <a:ln>
+                      <a:noFill/>
+                    </a:ln>
+                  </pic:spPr>
+                </pic:pic>
+              </a:graphicData>
+            </a:graphic>
+          </wp:inline>
+        </w:drawing>
+      </w:r>
+    </w:p>
+    <w:p>
+      <w:pPr>
+        <w:rPr>
+          <w:rStyle w:val="Accentuationintense"/>
+          <w:i w:val="0"/>
+          <w:iCs w:val="0"/>
+          <w:color w:val="auto"/>
+        </w:rPr>
+      </w:pPr>
+      <w:r>
+        <w:rPr>
+          <w:rStyle w:val="Accentuationintense"/>
+          <w:i w:val="0"/>
+          <w:iCs w:val="0"/>
+          <w:color w:val="auto"/>
+        </w:rPr>
+        <w:t xml:space="preserve">J’ai également réalisé des mentions légales disponible à l’adresse suivante : </w:t>
+      </w:r>
+      <w:hyperlink r:id="rId13" w:history="1">
         <w:r>
           <w:rPr>
             <w:rStyle w:val="Lienhypertexte"/>
           </w:rPr>
-          <w:t>e</w:t>
-        </w:r>
-        <w:r>
-          <w:rPr>
-            <w:rStyle w:val="Lienhypertexte"/>
-          </w:rPr>
-          <w:t>ts.html</w:t>
+          <w:t>https://nicovnd.netlify.app/mentionslegales</w:t>
         </w:r>
       </w:hyperlink>
-    </w:p>
-    <w:p>
-      <w:pPr>
-        <w:rPr>
-          <w:rStyle w:val="Accentuationintense"/>
-          <w:i w:val="0"/>
-          <w:iCs w:val="0"/>
-          <w:color w:val="2F5496" w:themeColor="accent1" w:themeShade="BF"/>
-          <w:sz w:val="96"/>
-          <w:szCs w:val="96"/>
-        </w:rPr>
-      </w:pPr>
-      <w:r>
-        <w:rPr>
-          <w:color w:val="2F5496" w:themeColor="accent1" w:themeShade="BF"/>
-          <w:sz w:val="72"/>
-          <w:szCs w:val="72"/>
-        </w:rPr>
-        <w:t>INSERER SCREEN DE LA VEILLE</w:t>
-      </w:r>
-    </w:p>
-    <w:p>
-      <w:pPr>
-        <w:rPr>
-          <w:rStyle w:val="Accentuationintense"/>
-          <w:i w:val="0"/>
-          <w:iCs w:val="0"/>
-          <w:color w:val="2F5496" w:themeColor="accent1" w:themeShade="BF"/>
-          <w:sz w:val="24"/>
-          <w:szCs w:val="24"/>
-        </w:rPr>
-      </w:pPr>
     </w:p>
     <w:sectPr>
       <w:pgSz w:w="11906" w:h="16838"/>
@@ -629,7 +1028,7 @@
 </file>
 
 <file path=word/numbering.xml><?xml version="1.0" encoding="utf-8"?>
-<w:numbering xmlns:wpc="http://schemas.microsoft.com/office/word/2010/wordprocessingCanvas" xmlns:cx="http://schemas.microsoft.com/office/drawing/2014/chartex" xmlns:cx1="http://schemas.microsoft.com/office/drawing/2015/9/8/chartex" xmlns:cx2="http://schemas.microsoft.com/office/drawing/2015/10/21/chartex" xmlns:cx3="http://schemas.microsoft.com/office/drawing/2016/5/9/chartex" xmlns:cx4="http://schemas.microsoft.com/office/drawing/2016/5/10/chartex" xmlns:cx5="http://schemas.microsoft.com/office/drawing/2016/5/11/chartex" xmlns:cx6="http://schemas.microsoft.com/office/drawing/2016/5/12/chartex" xmlns:cx7="http://schemas.microsoft.com/office/drawing/2016/5/13/chartex" xmlns:cx8="http://schemas.microsoft.com/office/drawing/2016/5/14/chartex" xmlns:mc="http://schemas.openxmlformats.org/markup-compatibility/2006" xmlns:aink="http://schemas.microsoft.com/office/drawing/2016/ink" xmlns:am3d="http://schemas.microsoft.com/office/drawing/2017/model3d" xmlns:o="urn:schemas-microsoft-com:office:office" xmlns:r="http://schemas.openxmlformats.org/officeDocument/2006/relationships" xmlns:m="http://schemas.openxmlformats.org/officeDocument/2006/math" xmlns:v="urn:schemas-microsoft-com:vml" xmlns:wp14="http://schemas.microsoft.com/office/word/2010/wordprocessingDrawing" xmlns:wp="http://schemas.openxmlformats.org/drawingml/2006/wordprocessingDrawing" xmlns:w10="urn:schemas-microsoft-com:office:word" xmlns:w="http://schemas.openxmlformats.org/wordprocessingml/2006/main" xmlns:w14="http://schemas.microsoft.com/office/word/2010/wordml" xmlns:w15="http://schemas.microsoft.com/office/word/2012/wordml" xmlns:w16cex="http://schemas.microsoft.com/office/word/2018/wordml/cex" xmlns:w16cid="http://schemas.microsoft.com/office/word/2016/wordml/cid" xmlns:w16="http://schemas.microsoft.com/office/word/2018/wordml" xmlns:w16sdtdh="http://schemas.microsoft.com/office/word/2020/wordml/sdtdatahash" xmlns:w16se="http://schemas.microsoft.com/office/word/2015/wordml/symex" xmlns:wpg="http://schemas.microsoft.com/office/word/2010/wordprocessingGroup" xmlns:wpi="http://schemas.microsoft.com/office/word/2010/wordprocessingInk" xmlns:wne="http://schemas.microsoft.com/office/word/2006/wordml" xmlns:wps="http://schemas.microsoft.com/office/word/2010/wordprocessingShape" mc:Ignorable="w14 w15 w16se w16cid w16 w16cex w16sdtdh wp14">
+<w:numbering xmlns:wpc="http://schemas.microsoft.com/office/word/2010/wordprocessingCanvas" xmlns:cx="http://schemas.microsoft.com/office/drawing/2014/chartex" xmlns:cx1="http://schemas.microsoft.com/office/drawing/2015/9/8/chartex" xmlns:cx2="http://schemas.microsoft.com/office/drawing/2015/10/21/chartex" xmlns:cx3="http://schemas.microsoft.com/office/drawing/2016/5/9/chartex" xmlns:cx4="http://schemas.microsoft.com/office/drawing/2016/5/10/chartex" xmlns:cx5="http://schemas.microsoft.com/office/drawing/2016/5/11/chartex" xmlns:cx6="http://schemas.microsoft.com/office/drawing/2016/5/12/chartex" xmlns:cx7="http://schemas.microsoft.com/office/drawing/2016/5/13/chartex" xmlns:cx8="http://schemas.microsoft.com/office/drawing/2016/5/14/chartex" xmlns:mc="http://schemas.openxmlformats.org/markup-compatibility/2006" xmlns:aink="http://schemas.microsoft.com/office/drawing/2016/ink" xmlns:am3d="http://schemas.microsoft.com/office/drawing/2017/model3d" xmlns:o="urn:schemas-microsoft-com:office:office" xmlns:oel="http://schemas.microsoft.com/office/2019/extlst" xmlns:r="http://schemas.openxmlformats.org/officeDocument/2006/relationships" xmlns:m="http://schemas.openxmlformats.org/officeDocument/2006/math" xmlns:v="urn:schemas-microsoft-com:vml" xmlns:wp14="http://schemas.microsoft.com/office/word/2010/wordprocessingDrawing" xmlns:wp="http://schemas.openxmlformats.org/drawingml/2006/wordprocessingDrawing" xmlns:w10="urn:schemas-microsoft-com:office:word" xmlns:w="http://schemas.openxmlformats.org/wordprocessingml/2006/main" xmlns:w14="http://schemas.microsoft.com/office/word/2010/wordml" xmlns:w15="http://schemas.microsoft.com/office/word/2012/wordml" xmlns:w16cex="http://schemas.microsoft.com/office/word/2018/wordml/cex" xmlns:w16cid="http://schemas.microsoft.com/office/word/2016/wordml/cid" xmlns:w16="http://schemas.microsoft.com/office/word/2018/wordml" xmlns:w16sdtdh="http://schemas.microsoft.com/office/word/2020/wordml/sdtdatahash" xmlns:w16se="http://schemas.microsoft.com/office/word/2015/wordml/symex" xmlns:wpg="http://schemas.microsoft.com/office/word/2010/wordprocessingGroup" xmlns:wpi="http://schemas.microsoft.com/office/word/2010/wordprocessingInk" xmlns:wne="http://schemas.microsoft.com/office/word/2006/wordml" xmlns:wps="http://schemas.microsoft.com/office/word/2010/wordprocessingShape" mc:Ignorable="w14 w15 w16se w16cid w16 w16cex w16sdtdh wp14">
   <w:abstractNum w:abstractNumId="0" w15:restartNumberingAfterBreak="0">
     <w:nsid w:val="5CCA0525"/>
     <w:multiLevelType w:val="hybridMultilevel"/>
@@ -1147,6 +1546,7 @@
   <w:style w:type="paragraph" w:default="1" w:styleId="Normal">
     <w:name w:val="Normal"/>
     <w:qFormat/>
+    <w:rsid w:val="003E35CB"/>
   </w:style>
   <w:style w:type="character" w:default="1" w:styleId="Policepardfaut">
     <w:name w:val="Default Paragraph Font"/>
